--- a/Docs/第一世界/第二关/复活点.docx
+++ b/Docs/第一世界/第二关/复活点.docx
@@ -9,6 +9,19 @@
         </w:rPr>
         <w:t>复活点碰到后若死亡则从此处复活。</w:t>
       </w:r>
+    </w:p>
+    <w:p>
+      <w:pPr>
+        <w:rPr>
+          <w:rFonts w:hint="eastAsia"/>
+        </w:rPr>
+      </w:pPr>
+      <w:r>
+        <w:rPr>
+          <w:rFonts w:hint="eastAsia"/>
+        </w:rPr>
+        <w:t>复活时游戏场景内所有道具的状态</w:t>
+      </w:r>
       <w:r>
         <w:rPr>
           <w:rFonts w:hint="eastAsia"/>
@@ -19,7 +32,7 @@
         <w:rPr>
           <w:rFonts w:hint="eastAsia"/>
         </w:rPr>
-        <w:t>第三世界以后不需要存在了，因为可以控制时间了</w:t>
+        <w:t>位置，状态（比如机关为关上还</w:t>
       </w:r>
       <w:bookmarkStart w:id="0" w:name="_GoBack"/>
       <w:bookmarkEnd w:id="0"/>
@@ -27,8 +40,34 @@
         <w:rPr>
           <w:rFonts w:hint="eastAsia"/>
         </w:rPr>
+        <w:t>是打开的</w:t>
+      </w:r>
+      <w:r>
+        <w:rPr>
+          <w:rFonts w:hint="eastAsia"/>
+        </w:rPr>
+        <w:t>?</w:t>
+      </w:r>
+      <w:r>
+        <w:rPr>
+          <w:rFonts w:hint="eastAsia"/>
+        </w:rPr>
+        <w:t>）</w:t>
+      </w:r>
+      <w:proofErr w:type="gramStart"/>
+      <w:r>
+        <w:rPr>
+          <w:rFonts w:hint="eastAsia"/>
+        </w:rPr>
         <w:t>)</w:t>
       </w:r>
+      <w:r>
+        <w:rPr>
+          <w:rFonts w:hint="eastAsia"/>
+        </w:rPr>
+        <w:t>恢复为触碰到复活点时的状态</w:t>
+      </w:r>
+      <w:proofErr w:type="gramEnd"/>
     </w:p>
     <w:sectPr>
       <w:pgSz w:w="12240" w:h="15840"/>
